--- a/minimundo.docx
+++ b/minimundo.docx
@@ -1420,23 +1420,7 @@
           <w:rFonts w:ascii="Arial" w:hAnsi="Arial" w:cs="Arial"/>
           <w:color w:val="000000" w:themeColor="text1"/>
         </w:rPr>
-        <w:t xml:space="preserve"> Sabemos quem venceu determinado duelo </w:t>
-      </w:r>
-      <w:proofErr w:type="spellStart"/>
-      <w:r>
-        <w:rPr>
-          <w:rFonts w:ascii="Arial" w:hAnsi="Arial" w:cs="Arial"/>
-          <w:color w:val="000000" w:themeColor="text1"/>
-        </w:rPr>
-        <w:t>a</w:t>
-      </w:r>
-      <w:proofErr w:type="spellEnd"/>
-      <w:r>
-        <w:rPr>
-          <w:rFonts w:ascii="Arial" w:hAnsi="Arial" w:cs="Arial"/>
-          <w:color w:val="000000" w:themeColor="text1"/>
-        </w:rPr>
-        <w:t xml:space="preserve"> partir da entidade associativa venceu.</w:t>
+        <w:t xml:space="preserve"> Sabemos quem venceu determinado duelo a partir da entidade associativa venceu.</w:t>
       </w:r>
       <w:r>
         <w:rPr>
@@ -1932,13 +1916,6 @@
         <w:t>Pokébola</w:t>
       </w:r>
       <w:proofErr w:type="spellEnd"/>
-      <w:r>
-        <w:rPr>
-          <w:rFonts w:ascii="Arial" w:hAnsi="Arial" w:cs="Arial"/>
-          <w:color w:val="000000" w:themeColor="text1"/>
-        </w:rPr>
-        <w:t>, além de que alguns itens podem estar em mais de uma categoria</w:t>
-      </w:r>
       <w:r>
         <w:rPr>
           <w:rFonts w:ascii="Arial" w:hAnsi="Arial" w:cs="Arial"/>
